--- a/ASPdotNETMVCProject/User can.docx
+++ b/ASPdotNETMVCProject/User can.docx
@@ -12,19 +12,7 @@
         <w:rPr>
           <w:highlight w:val="green"/>
         </w:rPr>
-        <w:t xml:space="preserve">***Upon login he has </w:t>
-      </w:r>
-      <w:r>
-        <w:rPr>
-          <w:highlight w:val="green"/>
-        </w:rPr>
-        <w:t>additional</w:t>
-      </w:r>
-      <w:r>
-        <w:rPr>
-          <w:highlight w:val="green"/>
-        </w:rPr>
-        <w:t xml:space="preserve"> buttons on nav to add himself</w:t>
+        <w:t>***Upon login he has additional buttons on nav to add himself</w:t>
       </w:r>
     </w:p>
     <w:p>
@@ -126,175 +114,185 @@
         </w:rPr>
         <w:t xml:space="preserve">*Modify personal information </w:t>
       </w:r>
+    </w:p>
+    <w:p>
+      <w:r>
+        <w:t>*Request services booking</w:t>
+      </w:r>
+    </w:p>
+    <w:p>
+      <w:r>
+        <w:t>*Communicate privately with the garage = see messaging</w:t>
+      </w:r>
+    </w:p>
+    <w:p>
+      <w:r>
+        <w:t>*See previous transactions</w:t>
+      </w:r>
+    </w:p>
+    <w:p>
       <w:bookmarkStart w:id="0" w:name="_GoBack"/>
       <w:bookmarkEnd w:id="0"/>
     </w:p>
-    <w:p>
-      <w:r>
-        <w:t>*Request services booking</w:t>
-      </w:r>
-    </w:p>
-    <w:p>
-      <w:r>
-        <w:t>*Communicate privately with the garage = see messaging</w:t>
-      </w:r>
-    </w:p>
-    <w:p>
-      <w:r>
-        <w:t>*See previous transactions</w:t>
+    <w:p/>
+    <w:p>
+      <w:r>
+        <w:t>Garage owner can ===&gt;</w:t>
+      </w:r>
+    </w:p>
+    <w:p/>
+    <w:p>
+      <w:r>
+        <w:t>*What the unauthorized can +</w:t>
+      </w:r>
+    </w:p>
+    <w:p/>
+    <w:p>
+      <w:r>
+        <w:t xml:space="preserve">*Add services with a check for this type of service in system </w:t>
+      </w:r>
+    </w:p>
+    <w:p>
+      <w:r>
+        <w:t>*Add responses to reviews to services he offered</w:t>
+      </w:r>
+    </w:p>
+    <w:p>
+      <w:r>
+        <w:t>*Communicate privately with the customer - see messaging</w:t>
+      </w:r>
+    </w:p>
+    <w:p>
+      <w:r>
+        <w:t>*Request an additional service to be added to the system (subject to approval by the admin)</w:t>
+      </w:r>
+    </w:p>
+    <w:p>
+      <w:r>
+        <w:t xml:space="preserve">*Initialize a </w:t>
+      </w:r>
+      <w:proofErr w:type="spellStart"/>
+      <w:r>
+        <w:t>trasaction</w:t>
+      </w:r>
+      <w:proofErr w:type="spellEnd"/>
+      <w:r>
+        <w:t xml:space="preserve"> with the customer he can </w:t>
+      </w:r>
+      <w:proofErr w:type="gramStart"/>
+      <w:r>
+        <w:t>choose(</w:t>
+      </w:r>
+      <w:proofErr w:type="gramEnd"/>
+      <w:r>
+        <w:t>customer has to be in the system)</w:t>
+      </w:r>
+    </w:p>
+    <w:p>
+      <w:r>
+        <w:t xml:space="preserve">*Search customer </w:t>
+      </w:r>
+      <w:proofErr w:type="gramStart"/>
+      <w:r>
+        <w:t>names(</w:t>
+      </w:r>
+      <w:proofErr w:type="gramEnd"/>
+      <w:r>
+        <w:t>without personal info)</w:t>
+      </w:r>
+    </w:p>
+    <w:p>
+      <w:r>
+        <w:t>*See previous transactions with his customers</w:t>
+      </w:r>
+    </w:p>
+    <w:p>
+      <w:r>
+        <w:lastRenderedPageBreak/>
+        <w:t xml:space="preserve">*Add a new customer </w:t>
+      </w:r>
+      <w:proofErr w:type="gramStart"/>
+      <w:r>
+        <w:t>file(</w:t>
+      </w:r>
+      <w:proofErr w:type="gramEnd"/>
+      <w:r>
+        <w:t xml:space="preserve">if the user exist) by finding the login info </w:t>
+      </w:r>
+    </w:p>
+    <w:p>
+      <w:r>
+        <w:t>and connecting to the customer info then the login provided becomes a customer</w:t>
+      </w:r>
+    </w:p>
+    <w:p>
+      <w:r>
+        <w:t xml:space="preserve">*See </w:t>
+      </w:r>
+      <w:proofErr w:type="spellStart"/>
+      <w:r>
+        <w:t>appointement</w:t>
+      </w:r>
+      <w:proofErr w:type="spellEnd"/>
+      <w:r>
+        <w:t xml:space="preserve"> requests</w:t>
+      </w:r>
+    </w:p>
+    <w:p/>
+    <w:p>
+      <w:r>
+        <w:t>Admin can ===&gt;</w:t>
+      </w:r>
+    </w:p>
+    <w:p/>
+    <w:p>
+      <w:r>
+        <w:t>*What the unauthorized can +</w:t>
+      </w:r>
+    </w:p>
+    <w:p>
+      <w:r>
+        <w:t>*Add a new customer file related to a login</w:t>
+      </w:r>
+    </w:p>
+    <w:p>
+      <w:r>
+        <w:t>*Add a new garage file related to a login</w:t>
+      </w:r>
+    </w:p>
+    <w:p>
+      <w:r>
+        <w:t>*See the garage add requests and approve it</w:t>
+      </w:r>
+    </w:p>
+    <w:p>
+      <w:r>
+        <w:t>*See services add request and approve it</w:t>
+      </w:r>
+    </w:p>
+    <w:p>
+      <w:r>
+        <w:t xml:space="preserve">*Search customer </w:t>
+      </w:r>
+      <w:proofErr w:type="gramStart"/>
+      <w:r>
+        <w:t>names(</w:t>
+      </w:r>
+      <w:proofErr w:type="gramEnd"/>
+      <w:r>
+        <w:t>without personal info)</w:t>
       </w:r>
     </w:p>
     <w:p/>
     <w:p/>
     <w:p>
       <w:r>
-        <w:t>Garage owner can ===&gt;</w:t>
-      </w:r>
-    </w:p>
-    <w:p/>
-    <w:p>
-      <w:r>
-        <w:t>*What the unauthorized can +</w:t>
-      </w:r>
-    </w:p>
-    <w:p/>
-    <w:p>
-      <w:r>
-        <w:t xml:space="preserve">*Add services with a check for this type of service in system </w:t>
-      </w:r>
-    </w:p>
-    <w:p>
-      <w:r>
-        <w:t>*Add responses to reviews to services he offered</w:t>
-      </w:r>
-    </w:p>
-    <w:p>
-      <w:r>
-        <w:t>*Communicate privately with the customer - see messaging</w:t>
-      </w:r>
-    </w:p>
-    <w:p>
-      <w:r>
-        <w:t>*Request an additional service to be added to the system (subject to approval by the admin)</w:t>
-      </w:r>
-    </w:p>
-    <w:p>
-      <w:r>
-        <w:t xml:space="preserve">*Initialize a </w:t>
-      </w:r>
-      <w:proofErr w:type="spellStart"/>
-      <w:r>
-        <w:t>trasaction</w:t>
-      </w:r>
-      <w:proofErr w:type="spellEnd"/>
-      <w:r>
-        <w:t xml:space="preserve"> with the customer he can </w:t>
-      </w:r>
-      <w:proofErr w:type="gramStart"/>
-      <w:r>
-        <w:t>choose(</w:t>
-      </w:r>
-      <w:proofErr w:type="gramEnd"/>
-      <w:r>
-        <w:t>customer has to be in the system)</w:t>
-      </w:r>
-    </w:p>
-    <w:p>
-      <w:r>
-        <w:t xml:space="preserve">*Search customer </w:t>
-      </w:r>
-      <w:proofErr w:type="gramStart"/>
-      <w:r>
-        <w:t>names(</w:t>
-      </w:r>
-      <w:proofErr w:type="gramEnd"/>
-      <w:r>
-        <w:t>without personal info)</w:t>
-      </w:r>
-    </w:p>
-    <w:p>
-      <w:r>
-        <w:t>*See previous transactions with his customers</w:t>
-      </w:r>
-    </w:p>
-    <w:p>
-      <w:r>
-        <w:lastRenderedPageBreak/>
-        <w:t xml:space="preserve">*Add a new customer </w:t>
-      </w:r>
-      <w:proofErr w:type="gramStart"/>
-      <w:r>
-        <w:t>file(</w:t>
-      </w:r>
-      <w:proofErr w:type="gramEnd"/>
-      <w:r>
-        <w:t xml:space="preserve">if the user exist) by finding the login info </w:t>
-      </w:r>
-    </w:p>
-    <w:p>
-      <w:r>
-        <w:t>and connecting to the customer info then the login provided becomes a customer</w:t>
-      </w:r>
-    </w:p>
-    <w:p>
-      <w:r>
-        <w:t xml:space="preserve">*See </w:t>
-      </w:r>
-      <w:proofErr w:type="spellStart"/>
-      <w:r>
-        <w:t>appointement</w:t>
-      </w:r>
-      <w:proofErr w:type="spellEnd"/>
-      <w:r>
-        <w:t xml:space="preserve"> requests</w:t>
-      </w:r>
-    </w:p>
-    <w:p/>
-    <w:p>
-      <w:r>
-        <w:t>Admin can ===&gt;</w:t>
-      </w:r>
-    </w:p>
-    <w:p/>
-    <w:p>
-      <w:r>
-        <w:t>*What the unauthorized can +</w:t>
-      </w:r>
-    </w:p>
-    <w:p>
-      <w:r>
-        <w:t>*Add a new customer file related to a login</w:t>
-      </w:r>
-    </w:p>
-    <w:p>
-      <w:r>
-        <w:t>*Add a new garage file related to a login</w:t>
-      </w:r>
-    </w:p>
-    <w:p>
-      <w:r>
-        <w:t>*See the garage add requests and approve it</w:t>
-      </w:r>
-    </w:p>
-    <w:p>
-      <w:r>
-        <w:t>*See services add request and approve it</w:t>
-      </w:r>
-    </w:p>
-    <w:p>
-      <w:r>
-        <w:t xml:space="preserve">*Search customer </w:t>
-      </w:r>
-      <w:proofErr w:type="gramStart"/>
-      <w:r>
-        <w:t>names(</w:t>
-      </w:r>
-      <w:proofErr w:type="gramEnd"/>
-      <w:r>
-        <w:t>without personal info)</w:t>
-      </w:r>
-    </w:p>
-    <w:p/>
+        <w:t>GITHUB Repository:</w:t>
+      </w:r>
+      <w:r>
+        <w:t xml:space="preserve"> https://github.com/loritta/ASPdotNETMVCProject</w:t>
+      </w:r>
+    </w:p>
     <w:sectPr>
       <w:pgSz w:w="12240" w:h="15840"/>
       <w:pgMar w:top="1440" w:right="1440" w:bottom="1440" w:left="1440" w:header="720" w:footer="720" w:gutter="0"/>
@@ -428,6 +426,7 @@
     <w:lsdException w:name="HTML Sample" w:semiHidden="1" w:unhideWhenUsed="1"/>
     <w:lsdException w:name="HTML Typewriter" w:semiHidden="1" w:unhideWhenUsed="1"/>
     <w:lsdException w:name="HTML Variable" w:semiHidden="1" w:unhideWhenUsed="1"/>
+    <w:lsdException w:name="Normal Table" w:semiHidden="1" w:unhideWhenUsed="1"/>
     <w:lsdException w:name="annotation subject" w:semiHidden="1" w:unhideWhenUsed="1"/>
     <w:lsdException w:name="No List" w:semiHidden="1" w:unhideWhenUsed="1"/>
     <w:lsdException w:name="Outline List 1" w:semiHidden="1" w:unhideWhenUsed="1"/>
@@ -474,8 +473,10 @@
     <w:lsdException w:name="Table Subtle 2" w:semiHidden="1" w:unhideWhenUsed="1"/>
     <w:lsdException w:name="Table Web 1" w:semiHidden="1" w:unhideWhenUsed="1"/>
     <w:lsdException w:name="Table Web 2" w:semiHidden="1" w:unhideWhenUsed="1"/>
+    <w:lsdException w:name="Table Web 3" w:semiHidden="1" w:unhideWhenUsed="1"/>
     <w:lsdException w:name="Balloon Text" w:semiHidden="1" w:unhideWhenUsed="1"/>
     <w:lsdException w:name="Table Grid" w:uiPriority="39"/>
+    <w:lsdException w:name="Table Theme" w:semiHidden="1" w:unhideWhenUsed="1"/>
     <w:lsdException w:name="Placeholder Text" w:semiHidden="1"/>
     <w:lsdException w:name="No Spacing" w:uiPriority="1" w:qFormat="1"/>
     <w:lsdException w:name="Light Shading" w:uiPriority="60"/>
